--- a/Brief description of dataset.docx
+++ b/Brief description of dataset.docx
@@ -188,792 +188,29 @@
         <w:rPr>
           <w:rFonts w:cstheme="minorHAnsi"/>
         </w:rPr>
-        <w:t xml:space="preserve">, text, favorites, and retweets. Below is </w:t>
-      </w:r>
-      <w:r>
-        <w:rPr>
-          <w:rFonts w:cstheme="minorHAnsi"/>
-        </w:rPr>
-        <w:t>a detailed explanation of each variable:</w:t>
-      </w:r>
-      <w:bookmarkStart w:id="0" w:name="_GoBack"/>
-      <w:bookmarkEnd w:id="0"/>
+        <w:t xml:space="preserve">, text, favorites, and retweets. </w:t>
+      </w:r>
+      <w:r>
+        <w:rPr>
+          <w:rFonts w:cstheme="minorHAnsi"/>
+        </w:rPr>
+        <w:t xml:space="preserve">To better assess the effect of each tweet on retweet total, we selected a few keywords that </w:t>
+      </w:r>
+      <w:r>
+        <w:rPr>
+          <w:rFonts w:cstheme="minorHAnsi"/>
+        </w:rPr>
+        <w:t>were commonly used and created variables that tally their number of occurrences</w:t>
+      </w:r>
+      <w:r>
+        <w:rPr>
+          <w:rFonts w:cstheme="minorHAnsi"/>
+        </w:rPr>
+        <w:t xml:space="preserve">. </w:t>
+      </w:r>
     </w:p>
     <w:p>
       <w:pPr>
-        <w:pStyle w:val="ListParagraph"/>
-        <w:numPr>
-          <w:ilvl w:val="0"/>
-          <w:numId w:val="1"/>
-        </w:numPr>
-        <w:rPr>
-          <w:rFonts w:cstheme="minorHAnsi"/>
-        </w:rPr>
-      </w:pPr>
-      <w:r>
-        <w:rPr>
-          <w:rFonts w:cstheme="minorHAnsi"/>
-        </w:rPr>
-        <w:t>d</w:t>
-      </w:r>
-      <w:r>
-        <w:rPr>
-          <w:rFonts w:cstheme="minorHAnsi"/>
-        </w:rPr>
-        <w:t>ate</w:t>
-      </w:r>
-      <w:r>
-        <w:rPr>
-          <w:rFonts w:cstheme="minorHAnsi"/>
-        </w:rPr>
-        <w:t xml:space="preserve"> – date and time of tweet post</w:t>
-      </w:r>
-    </w:p>
-    <w:p>
-      <w:pPr>
-        <w:pStyle w:val="ListParagraph"/>
-        <w:numPr>
-          <w:ilvl w:val="0"/>
-          <w:numId w:val="1"/>
-        </w:numPr>
-        <w:rPr>
-          <w:rFonts w:cstheme="minorHAnsi"/>
-        </w:rPr>
-      </w:pPr>
-      <w:r>
-        <w:rPr>
-          <w:rFonts w:cstheme="minorHAnsi"/>
-        </w:rPr>
-        <w:t>name – name/Twitter handle/username of the tweeter</w:t>
-      </w:r>
-    </w:p>
-    <w:p>
-      <w:pPr>
-        <w:pStyle w:val="ListParagraph"/>
-        <w:numPr>
-          <w:ilvl w:val="0"/>
-          <w:numId w:val="1"/>
-        </w:numPr>
-        <w:rPr>
-          <w:rFonts w:cstheme="minorHAnsi"/>
-        </w:rPr>
-      </w:pPr>
-      <w:r>
-        <w:rPr>
-          <w:rFonts w:cstheme="minorHAnsi"/>
-        </w:rPr>
-        <w:t>sources – device poster used to post the tweet</w:t>
-      </w:r>
-      <w:r>
-        <w:rPr>
-          <w:rFonts w:cstheme="minorHAnsi"/>
-        </w:rPr>
-        <w:t xml:space="preserve"> (converted to factor with 4 levels – iPad, iPhone, Android and Web)</w:t>
-      </w:r>
-    </w:p>
-    <w:p>
-      <w:pPr>
-        <w:pStyle w:val="ListParagraph"/>
-        <w:numPr>
-          <w:ilvl w:val="0"/>
-          <w:numId w:val="1"/>
-        </w:numPr>
-        <w:rPr>
-          <w:rFonts w:cstheme="minorHAnsi"/>
-        </w:rPr>
-      </w:pPr>
-      <w:proofErr w:type="spellStart"/>
-      <w:r>
-        <w:rPr>
-          <w:rFonts w:cstheme="minorHAnsi"/>
-        </w:rPr>
-        <w:t>isretweeted</w:t>
-      </w:r>
-      <w:proofErr w:type="spellEnd"/>
-      <w:r>
-        <w:rPr>
-          <w:rFonts w:cstheme="minorHAnsi"/>
-        </w:rPr>
-        <w:t xml:space="preserve"> – is the post a retweet or not (TRUE = retweet, FALSE = not a retweet)</w:t>
-      </w:r>
-    </w:p>
-    <w:p>
-      <w:pPr>
-        <w:pStyle w:val="ListParagraph"/>
-        <w:numPr>
-          <w:ilvl w:val="0"/>
-          <w:numId w:val="1"/>
-        </w:numPr>
-        <w:rPr>
-          <w:rFonts w:cstheme="minorHAnsi"/>
-        </w:rPr>
-      </w:pPr>
-      <w:r>
-        <w:rPr>
-          <w:rFonts w:cstheme="minorHAnsi"/>
-        </w:rPr>
-        <w:t>text – text/content of the tweet</w:t>
-      </w:r>
-    </w:p>
-    <w:p>
-      <w:pPr>
-        <w:pStyle w:val="ListParagraph"/>
-        <w:numPr>
-          <w:ilvl w:val="0"/>
-          <w:numId w:val="1"/>
-        </w:numPr>
-        <w:rPr>
-          <w:rFonts w:cstheme="minorHAnsi"/>
-        </w:rPr>
-      </w:pPr>
-      <w:r>
-        <w:rPr>
-          <w:rFonts w:cstheme="minorHAnsi"/>
-        </w:rPr>
-        <w:t>length – character count of each tweet</w:t>
-      </w:r>
-    </w:p>
-    <w:p>
-      <w:pPr>
-        <w:pStyle w:val="ListParagraph"/>
-        <w:numPr>
-          <w:ilvl w:val="0"/>
-          <w:numId w:val="1"/>
-        </w:numPr>
-        <w:rPr>
-          <w:rFonts w:cstheme="minorHAnsi"/>
-        </w:rPr>
-      </w:pPr>
-      <w:r>
-        <w:rPr>
-          <w:rFonts w:cstheme="minorHAnsi"/>
-        </w:rPr>
-        <w:t>favorites – the number of favorites a tweet received</w:t>
-      </w:r>
-    </w:p>
-    <w:p>
-      <w:pPr>
-        <w:pStyle w:val="ListParagraph"/>
-        <w:numPr>
-          <w:ilvl w:val="0"/>
-          <w:numId w:val="1"/>
-        </w:numPr>
-        <w:rPr>
-          <w:rFonts w:cstheme="minorHAnsi"/>
-        </w:rPr>
-      </w:pPr>
-      <w:r>
-        <w:rPr>
-          <w:rFonts w:cstheme="minorHAnsi"/>
-        </w:rPr>
-        <w:t>retweets – the number of retweets a tweet received</w:t>
-      </w:r>
-    </w:p>
-    <w:p>
-      <w:pPr>
-        <w:rPr>
-          <w:rFonts w:cstheme="minorHAnsi"/>
-        </w:rPr>
-      </w:pPr>
-      <w:r>
-        <w:rPr>
-          <w:rFonts w:cstheme="minorHAnsi"/>
-        </w:rPr>
-        <w:t xml:space="preserve">To better assess the effect of each tweet on retweet total, we selected a few keywords that </w:t>
-      </w:r>
-      <w:r>
-        <w:rPr>
-          <w:rFonts w:cstheme="minorHAnsi"/>
-        </w:rPr>
-        <w:t>were commonly used and created variables that tally their number of occurrences</w:t>
-      </w:r>
-      <w:r>
-        <w:rPr>
-          <w:rFonts w:cstheme="minorHAnsi"/>
-        </w:rPr>
-        <w:t>. To make sure that we capture both lower and upper cases versions of these keywords, we converted them all to lowercases</w:t>
-      </w:r>
-      <w:r>
-        <w:rPr>
-          <w:rFonts w:cstheme="minorHAnsi"/>
-        </w:rPr>
-        <w:t>.</w:t>
-      </w:r>
-      <w:r>
-        <w:rPr>
-          <w:rFonts w:cstheme="minorHAnsi"/>
-        </w:rPr>
-        <w:t xml:space="preserve"> Below is a detailed explanation of each variable:</w:t>
-      </w:r>
-    </w:p>
-    <w:p>
-      <w:pPr>
-        <w:pStyle w:val="ListParagraph"/>
-        <w:numPr>
-          <w:ilvl w:val="0"/>
-          <w:numId w:val="4"/>
-        </w:numPr>
-        <w:rPr>
-          <w:rFonts w:cstheme="minorHAnsi"/>
-        </w:rPr>
-      </w:pPr>
-      <w:proofErr w:type="spellStart"/>
-      <w:r>
-        <w:rPr>
-          <w:rFonts w:cstheme="minorHAnsi"/>
-        </w:rPr>
-        <w:t>ishealth</w:t>
-      </w:r>
-      <w:proofErr w:type="spellEnd"/>
-      <w:r>
-        <w:rPr>
-          <w:rFonts w:cstheme="minorHAnsi"/>
-        </w:rPr>
-        <w:t xml:space="preserve"> – # of occurrences for the text “health” </w:t>
-      </w:r>
-    </w:p>
-    <w:p>
-      <w:pPr>
-        <w:pStyle w:val="ListParagraph"/>
-        <w:numPr>
-          <w:ilvl w:val="0"/>
-          <w:numId w:val="4"/>
-        </w:numPr>
-        <w:rPr>
-          <w:rFonts w:cstheme="minorHAnsi"/>
-        </w:rPr>
-      </w:pPr>
-      <w:proofErr w:type="spellStart"/>
-      <w:r>
-        <w:rPr>
-          <w:rFonts w:cstheme="minorHAnsi"/>
-        </w:rPr>
-        <w:t>ispandemic</w:t>
-      </w:r>
-      <w:proofErr w:type="spellEnd"/>
-      <w:r>
-        <w:rPr>
-          <w:rFonts w:cstheme="minorHAnsi"/>
-        </w:rPr>
-        <w:t xml:space="preserve"> – # of occurrences for the text “pandemic”</w:t>
-      </w:r>
-    </w:p>
-    <w:p>
-      <w:pPr>
-        <w:pStyle w:val="ListParagraph"/>
-        <w:numPr>
-          <w:ilvl w:val="0"/>
-          <w:numId w:val="4"/>
-        </w:numPr>
-        <w:rPr>
-          <w:rFonts w:cstheme="minorHAnsi"/>
-        </w:rPr>
-      </w:pPr>
-      <w:proofErr w:type="spellStart"/>
-      <w:r>
-        <w:rPr>
-          <w:rFonts w:cstheme="minorHAnsi"/>
-        </w:rPr>
-        <w:t>isvirus</w:t>
-      </w:r>
-      <w:proofErr w:type="spellEnd"/>
-      <w:r>
-        <w:rPr>
-          <w:rFonts w:cstheme="minorHAnsi"/>
-        </w:rPr>
-        <w:t xml:space="preserve"> – # of occurrences for the text “virus”</w:t>
-      </w:r>
-    </w:p>
-    <w:p>
-      <w:pPr>
-        <w:pStyle w:val="ListParagraph"/>
-        <w:numPr>
-          <w:ilvl w:val="0"/>
-          <w:numId w:val="4"/>
-        </w:numPr>
-        <w:rPr>
-          <w:rFonts w:cstheme="minorHAnsi"/>
-        </w:rPr>
-      </w:pPr>
-      <w:proofErr w:type="spellStart"/>
-      <w:r>
-        <w:rPr>
-          <w:rFonts w:cstheme="minorHAnsi"/>
-        </w:rPr>
-        <w:t>isemergency</w:t>
-      </w:r>
-      <w:proofErr w:type="spellEnd"/>
-      <w:r>
-        <w:rPr>
-          <w:rFonts w:cstheme="minorHAnsi"/>
-        </w:rPr>
-        <w:t xml:space="preserve"> – # of occurrences for the text “emergency”</w:t>
-      </w:r>
-    </w:p>
-    <w:p>
-      <w:pPr>
-        <w:pStyle w:val="ListParagraph"/>
-        <w:numPr>
-          <w:ilvl w:val="0"/>
-          <w:numId w:val="4"/>
-        </w:numPr>
-        <w:rPr>
-          <w:rFonts w:cstheme="minorHAnsi"/>
-        </w:rPr>
-      </w:pPr>
-      <w:proofErr w:type="spellStart"/>
-      <w:r>
-        <w:rPr>
-          <w:rFonts w:cstheme="minorHAnsi"/>
-        </w:rPr>
-        <w:t>isdeaths</w:t>
-      </w:r>
-      <w:proofErr w:type="spellEnd"/>
-      <w:r>
-        <w:rPr>
-          <w:rFonts w:cstheme="minorHAnsi"/>
-        </w:rPr>
-        <w:t xml:space="preserve"> – # of occurrences for the text “dead” and “deaths”</w:t>
-      </w:r>
-    </w:p>
-    <w:p>
-      <w:pPr>
-        <w:pStyle w:val="ListParagraph"/>
-        <w:numPr>
-          <w:ilvl w:val="0"/>
-          <w:numId w:val="4"/>
-        </w:numPr>
-        <w:rPr>
-          <w:rFonts w:cstheme="minorHAnsi"/>
-        </w:rPr>
-      </w:pPr>
-      <w:proofErr w:type="spellStart"/>
-      <w:r>
-        <w:rPr>
-          <w:rFonts w:cstheme="minorHAnsi"/>
-        </w:rPr>
-        <w:t>iswho</w:t>
-      </w:r>
-      <w:proofErr w:type="spellEnd"/>
-      <w:r>
-        <w:rPr>
-          <w:rFonts w:cstheme="minorHAnsi"/>
-        </w:rPr>
-        <w:t xml:space="preserve"> – # of occurrences for the text “</w:t>
-      </w:r>
-      <w:r>
-        <w:rPr>
-          <w:rFonts w:cstheme="minorHAnsi"/>
-        </w:rPr>
-        <w:t>who” and “world health organization”</w:t>
-      </w:r>
-    </w:p>
-    <w:p>
-      <w:pPr>
-        <w:pStyle w:val="ListParagraph"/>
-        <w:numPr>
-          <w:ilvl w:val="0"/>
-          <w:numId w:val="4"/>
-        </w:numPr>
-        <w:rPr>
-          <w:rFonts w:cstheme="minorHAnsi"/>
-        </w:rPr>
-      </w:pPr>
-      <w:proofErr w:type="spellStart"/>
-      <w:r>
-        <w:rPr>
-          <w:rFonts w:cstheme="minorHAnsi"/>
-        </w:rPr>
-        <w:t>iscdc</w:t>
-      </w:r>
-      <w:proofErr w:type="spellEnd"/>
-      <w:r>
-        <w:rPr>
-          <w:rFonts w:cstheme="minorHAnsi"/>
-        </w:rPr>
-        <w:t xml:space="preserve"> – # of occurrences for the text “</w:t>
-      </w:r>
-      <w:proofErr w:type="spellStart"/>
-      <w:r>
-        <w:rPr>
-          <w:rFonts w:cstheme="minorHAnsi"/>
-        </w:rPr>
-        <w:t>cdc</w:t>
-      </w:r>
-      <w:proofErr w:type="spellEnd"/>
-      <w:r>
-        <w:rPr>
-          <w:rFonts w:cstheme="minorHAnsi"/>
-        </w:rPr>
-        <w:t>” and “centers for disease control”</w:t>
-      </w:r>
-    </w:p>
-    <w:p>
-      <w:pPr>
-        <w:pStyle w:val="ListParagraph"/>
-        <w:numPr>
-          <w:ilvl w:val="0"/>
-          <w:numId w:val="4"/>
-        </w:numPr>
-        <w:rPr>
-          <w:rFonts w:cstheme="minorHAnsi"/>
-        </w:rPr>
-      </w:pPr>
-      <w:proofErr w:type="spellStart"/>
-      <w:r>
-        <w:rPr>
-          <w:rFonts w:cstheme="minorHAnsi"/>
-        </w:rPr>
-        <w:t>isnih</w:t>
-      </w:r>
-      <w:proofErr w:type="spellEnd"/>
-      <w:r>
-        <w:rPr>
-          <w:rFonts w:cstheme="minorHAnsi"/>
-        </w:rPr>
-        <w:t xml:space="preserve"> – # of occurrences for the text “</w:t>
-      </w:r>
-      <w:proofErr w:type="spellStart"/>
-      <w:r>
-        <w:rPr>
-          <w:rFonts w:cstheme="minorHAnsi"/>
-        </w:rPr>
-        <w:t>nih</w:t>
-      </w:r>
-      <w:proofErr w:type="spellEnd"/>
-      <w:r>
-        <w:rPr>
-          <w:rFonts w:cstheme="minorHAnsi"/>
-        </w:rPr>
-        <w:t>” and “national institutes of health”</w:t>
-      </w:r>
-    </w:p>
-    <w:p>
-      <w:pPr>
-        <w:pStyle w:val="ListParagraph"/>
-        <w:numPr>
-          <w:ilvl w:val="0"/>
-          <w:numId w:val="4"/>
-        </w:numPr>
-        <w:rPr>
-          <w:rFonts w:cstheme="minorHAnsi"/>
-        </w:rPr>
-      </w:pPr>
-      <w:proofErr w:type="spellStart"/>
-      <w:r>
-        <w:rPr>
-          <w:rFonts w:cstheme="minorHAnsi"/>
-        </w:rPr>
-        <w:t>isdisease</w:t>
-      </w:r>
-      <w:proofErr w:type="spellEnd"/>
-      <w:r>
-        <w:rPr>
-          <w:rFonts w:cstheme="minorHAnsi"/>
-        </w:rPr>
-        <w:t xml:space="preserve"> – # of occurrences for the text “disease”</w:t>
-      </w:r>
-    </w:p>
-    <w:p>
-      <w:pPr>
-        <w:pStyle w:val="ListParagraph"/>
-        <w:numPr>
-          <w:ilvl w:val="0"/>
-          <w:numId w:val="4"/>
-        </w:numPr>
-        <w:rPr>
-          <w:rFonts w:cstheme="minorHAnsi"/>
-        </w:rPr>
-      </w:pPr>
-      <w:proofErr w:type="spellStart"/>
-      <w:r>
-        <w:rPr>
-          <w:rFonts w:cstheme="minorHAnsi"/>
-        </w:rPr>
-        <w:t>isquarantine</w:t>
-      </w:r>
-      <w:proofErr w:type="spellEnd"/>
-      <w:r>
-        <w:rPr>
-          <w:rFonts w:cstheme="minorHAnsi"/>
-        </w:rPr>
-        <w:t xml:space="preserve"> – # of occurrences for the text “quarantine”</w:t>
-      </w:r>
-    </w:p>
-    <w:p>
-      <w:pPr>
-        <w:pStyle w:val="ListParagraph"/>
-        <w:numPr>
-          <w:ilvl w:val="0"/>
-          <w:numId w:val="4"/>
-        </w:numPr>
-        <w:rPr>
-          <w:rFonts w:cstheme="minorHAnsi"/>
-        </w:rPr>
-      </w:pPr>
-      <w:proofErr w:type="spellStart"/>
-      <w:r>
-        <w:rPr>
-          <w:rFonts w:cstheme="minorHAnsi"/>
-        </w:rPr>
-        <w:t>isrecover</w:t>
-      </w:r>
-      <w:proofErr w:type="spellEnd"/>
-      <w:r>
-        <w:rPr>
-          <w:rFonts w:cstheme="minorHAnsi"/>
-        </w:rPr>
-        <w:t xml:space="preserve"> – # of occurrences for the text “recover”</w:t>
-      </w:r>
-    </w:p>
-    <w:p>
-      <w:pPr>
-        <w:pStyle w:val="ListParagraph"/>
-        <w:numPr>
-          <w:ilvl w:val="0"/>
-          <w:numId w:val="4"/>
-        </w:numPr>
-        <w:rPr>
-          <w:rFonts w:cstheme="minorHAnsi"/>
-        </w:rPr>
-      </w:pPr>
-      <w:proofErr w:type="spellStart"/>
-      <w:r>
-        <w:rPr>
-          <w:rFonts w:cstheme="minorHAnsi"/>
-        </w:rPr>
-        <w:t>isban</w:t>
-      </w:r>
-      <w:proofErr w:type="spellEnd"/>
-      <w:r>
-        <w:rPr>
-          <w:rFonts w:cstheme="minorHAnsi"/>
-        </w:rPr>
-        <w:t xml:space="preserve"> – # of occurrences for the text “ban”</w:t>
-      </w:r>
-    </w:p>
-    <w:p>
-      <w:pPr>
-        <w:pStyle w:val="ListParagraph"/>
-        <w:numPr>
-          <w:ilvl w:val="0"/>
-          <w:numId w:val="4"/>
-        </w:numPr>
-        <w:rPr>
-          <w:rFonts w:cstheme="minorHAnsi"/>
-        </w:rPr>
-      </w:pPr>
-      <w:proofErr w:type="spellStart"/>
-      <w:r>
-        <w:rPr>
-          <w:rFonts w:cstheme="minorHAnsi"/>
-        </w:rPr>
-        <w:t>iscoronavirus</w:t>
-      </w:r>
-      <w:proofErr w:type="spellEnd"/>
-      <w:r>
-        <w:rPr>
-          <w:rFonts w:cstheme="minorHAnsi"/>
-        </w:rPr>
-        <w:t xml:space="preserve"> – # of occurrences for the text “coronavirus”</w:t>
-      </w:r>
-    </w:p>
-    <w:p>
-      <w:pPr>
-        <w:pStyle w:val="ListParagraph"/>
-        <w:numPr>
-          <w:ilvl w:val="0"/>
-          <w:numId w:val="4"/>
-        </w:numPr>
-        <w:rPr>
-          <w:rFonts w:cstheme="minorHAnsi"/>
-        </w:rPr>
-      </w:pPr>
-      <w:r>
-        <w:rPr>
-          <w:rFonts w:cstheme="minorHAnsi"/>
-        </w:rPr>
-        <w:t>iscovid19</w:t>
-      </w:r>
-      <w:r>
-        <w:rPr>
-          <w:rFonts w:cstheme="minorHAnsi"/>
-        </w:rPr>
-        <w:t xml:space="preserve"> – # of occurrences for the text “covid19”</w:t>
-      </w:r>
-    </w:p>
-    <w:p>
-      <w:pPr>
-        <w:pStyle w:val="ListParagraph"/>
-        <w:numPr>
-          <w:ilvl w:val="0"/>
-          <w:numId w:val="4"/>
-        </w:numPr>
-        <w:rPr>
-          <w:rFonts w:cstheme="minorHAnsi"/>
-        </w:rPr>
-      </w:pPr>
-      <w:proofErr w:type="spellStart"/>
-      <w:r>
-        <w:rPr>
-          <w:rFonts w:cstheme="minorHAnsi"/>
-        </w:rPr>
-        <w:t>iswash</w:t>
-      </w:r>
-      <w:proofErr w:type="spellEnd"/>
-      <w:r>
-        <w:rPr>
-          <w:rFonts w:cstheme="minorHAnsi"/>
-        </w:rPr>
-        <w:t xml:space="preserve"> – # of occurrences for the text “wash”</w:t>
-      </w:r>
-    </w:p>
-    <w:p>
-      <w:pPr>
-        <w:pStyle w:val="ListParagraph"/>
-        <w:numPr>
-          <w:ilvl w:val="0"/>
-          <w:numId w:val="4"/>
-        </w:numPr>
-        <w:rPr>
-          <w:rFonts w:cstheme="minorHAnsi"/>
-        </w:rPr>
-      </w:pPr>
-      <w:proofErr w:type="spellStart"/>
-      <w:r>
-        <w:rPr>
-          <w:rFonts w:cstheme="minorHAnsi"/>
-        </w:rPr>
-        <w:t>isracist</w:t>
-      </w:r>
-      <w:proofErr w:type="spellEnd"/>
-      <w:r>
-        <w:rPr>
-          <w:rFonts w:cstheme="minorHAnsi"/>
-        </w:rPr>
-        <w:t xml:space="preserve"> – # of occurrences for the text “racist” and “racism”</w:t>
-      </w:r>
-    </w:p>
-    <w:p>
-      <w:pPr>
-        <w:pStyle w:val="ListParagraph"/>
-        <w:numPr>
-          <w:ilvl w:val="0"/>
-          <w:numId w:val="4"/>
-        </w:numPr>
-        <w:rPr>
-          <w:rFonts w:cstheme="minorHAnsi"/>
-        </w:rPr>
-      </w:pPr>
-      <w:proofErr w:type="spellStart"/>
-      <w:r>
-        <w:rPr>
-          <w:rFonts w:cstheme="minorHAnsi"/>
-        </w:rPr>
-        <w:t>isasian</w:t>
-      </w:r>
-      <w:proofErr w:type="spellEnd"/>
-      <w:r>
-        <w:rPr>
-          <w:rFonts w:cstheme="minorHAnsi"/>
-        </w:rPr>
-        <w:t xml:space="preserve"> – # of occurrences for the text “</w:t>
-      </w:r>
-      <w:proofErr w:type="spellStart"/>
-      <w:r>
-        <w:rPr>
-          <w:rFonts w:cstheme="minorHAnsi"/>
-        </w:rPr>
-        <w:t>asian</w:t>
-      </w:r>
-      <w:proofErr w:type="spellEnd"/>
-      <w:r>
-        <w:rPr>
-          <w:rFonts w:cstheme="minorHAnsi"/>
-        </w:rPr>
-        <w:t>”</w:t>
-      </w:r>
-    </w:p>
-    <w:p>
-      <w:pPr>
-        <w:pStyle w:val="ListParagraph"/>
-        <w:numPr>
-          <w:ilvl w:val="0"/>
-          <w:numId w:val="4"/>
-        </w:numPr>
-        <w:rPr>
-          <w:rFonts w:cstheme="minorHAnsi"/>
-        </w:rPr>
-      </w:pPr>
-      <w:proofErr w:type="spellStart"/>
-      <w:r>
-        <w:rPr>
-          <w:rFonts w:cstheme="minorHAnsi"/>
-        </w:rPr>
-        <w:t>ischin</w:t>
-      </w:r>
-      <w:r>
-        <w:rPr>
-          <w:rFonts w:cstheme="minorHAnsi"/>
-        </w:rPr>
-        <w:t>e</w:t>
-      </w:r>
-      <w:r>
-        <w:rPr>
-          <w:rFonts w:cstheme="minorHAnsi"/>
-        </w:rPr>
-        <w:t>se</w:t>
-      </w:r>
-      <w:proofErr w:type="spellEnd"/>
-      <w:r>
-        <w:rPr>
-          <w:rFonts w:cstheme="minorHAnsi"/>
-        </w:rPr>
-        <w:t xml:space="preserve"> – # of occurrences for the text “</w:t>
-      </w:r>
-      <w:proofErr w:type="spellStart"/>
-      <w:r>
-        <w:rPr>
-          <w:rFonts w:cstheme="minorHAnsi"/>
-        </w:rPr>
-        <w:t>chinese</w:t>
-      </w:r>
-      <w:proofErr w:type="spellEnd"/>
-      <w:r>
-        <w:rPr>
-          <w:rFonts w:cstheme="minorHAnsi"/>
-        </w:rPr>
-        <w:t>” and “china”</w:t>
-      </w:r>
-    </w:p>
-    <w:p>
-      <w:pPr>
-        <w:pStyle w:val="ListParagraph"/>
-        <w:numPr>
-          <w:ilvl w:val="0"/>
-          <w:numId w:val="4"/>
-        </w:numPr>
-        <w:rPr>
-          <w:rFonts w:cstheme="minorHAnsi"/>
-        </w:rPr>
-      </w:pPr>
-      <w:proofErr w:type="spellStart"/>
-      <w:r>
-        <w:rPr>
-          <w:rFonts w:cstheme="minorHAnsi"/>
-        </w:rPr>
-        <w:t>isinfectious</w:t>
-      </w:r>
-      <w:proofErr w:type="spellEnd"/>
-      <w:r>
-        <w:rPr>
-          <w:rFonts w:cstheme="minorHAnsi"/>
-        </w:rPr>
-        <w:t xml:space="preserve"> – # of occurrences for the text “infectious” and “infections”</w:t>
-      </w:r>
-    </w:p>
-    <w:p>
-      <w:pPr>
         <w:rPr>
           <w:rFonts w:cstheme="minorHAnsi"/>
           <w:b/>
@@ -986,7 +223,6 @@
           <w:b/>
           <w:bCs/>
         </w:rPr>
-        <w:lastRenderedPageBreak/>
         <w:t xml:space="preserve">John Hopkins’s </w:t>
       </w:r>
       <w:proofErr w:type="spellStart"/>
@@ -1149,534 +385,72 @@
         <w:rPr>
           <w:rFonts w:cstheme="minorHAnsi"/>
         </w:rPr>
-        <w:t xml:space="preserve"> and 8 new variables were added. Below is a detailed explanation of each variable:</w:t>
+        <w:t xml:space="preserve"> and 8 new variables were added. </w:t>
       </w:r>
     </w:p>
     <w:p>
       <w:pPr>
-        <w:pStyle w:val="ListParagraph"/>
-        <w:numPr>
-          <w:ilvl w:val="0"/>
-          <w:numId w:val="3"/>
-        </w:numPr>
-        <w:rPr>
-          <w:rFonts w:cstheme="minorHAnsi"/>
-        </w:rPr>
-      </w:pPr>
+        <w:rPr>
+          <w:rFonts w:cstheme="minorHAnsi"/>
+        </w:rPr>
+      </w:pPr>
+      <w:r>
+        <w:rPr>
+          <w:rFonts w:cstheme="minorHAnsi"/>
+        </w:rPr>
+        <w:t>In summary, our covid19 dataset (covid19march) has 42,000 observations/tweets and 36 variables.</w:t>
+      </w:r>
+      <w:r>
+        <w:rPr>
+          <w:rFonts w:cstheme="minorHAnsi"/>
+        </w:rPr>
+        <w:t xml:space="preserve"> The data were sourced from covid19-related tweets from Twitter and John Hopkins’s GitHub repository. Majority of the variables are integers except for the following: date (</w:t>
+      </w:r>
       <w:proofErr w:type="spellStart"/>
-      <w:proofErr w:type="gramStart"/>
-      <w:r>
-        <w:rPr>
-          <w:rFonts w:cstheme="minorHAnsi"/>
-        </w:rPr>
-        <w:t>ch.confirmed</w:t>
+      <w:r>
+        <w:rPr>
+          <w:rFonts w:cstheme="minorHAnsi"/>
+        </w:rPr>
+        <w:t>POSIXct</w:t>
       </w:r>
       <w:proofErr w:type="spellEnd"/>
-      <w:proofErr w:type="gramEnd"/>
-      <w:r>
-        <w:rPr>
-          <w:rFonts w:cstheme="minorHAnsi"/>
-        </w:rPr>
-        <w:t xml:space="preserve"> – total # of confirmed cases in China</w:t>
-      </w:r>
-    </w:p>
-    <w:p>
-      <w:pPr>
-        <w:pStyle w:val="ListParagraph"/>
-        <w:numPr>
-          <w:ilvl w:val="0"/>
-          <w:numId w:val="3"/>
-        </w:numPr>
-        <w:rPr>
-          <w:rFonts w:cstheme="minorHAnsi"/>
-        </w:rPr>
-      </w:pPr>
-      <w:r>
-        <w:rPr>
-          <w:rFonts w:cstheme="minorHAnsi"/>
-        </w:rPr>
-        <w:t>it. confirmed – total # of confirmed cases in Italy</w:t>
-      </w:r>
-    </w:p>
-    <w:p>
-      <w:pPr>
-        <w:pStyle w:val="ListParagraph"/>
-        <w:numPr>
-          <w:ilvl w:val="0"/>
-          <w:numId w:val="3"/>
-        </w:numPr>
-        <w:rPr>
-          <w:rFonts w:cstheme="minorHAnsi"/>
-        </w:rPr>
-      </w:pPr>
+      <w:r>
+        <w:rPr>
+          <w:rFonts w:cstheme="minorHAnsi"/>
+        </w:rPr>
+        <w:t>)</w:t>
+      </w:r>
+      <w:r>
+        <w:rPr>
+          <w:rFonts w:cstheme="minorHAnsi"/>
+        </w:rPr>
+        <w:t>,</w:t>
+      </w:r>
+      <w:r>
+        <w:rPr>
+          <w:rFonts w:cstheme="minorHAnsi"/>
+        </w:rPr>
+        <w:t xml:space="preserve"> name (character), sources (factor), </w:t>
+      </w:r>
       <w:proofErr w:type="spellStart"/>
-      <w:proofErr w:type="gramStart"/>
-      <w:r>
-        <w:rPr>
-          <w:rFonts w:cstheme="minorHAnsi"/>
-        </w:rPr>
-        <w:t>ot.confirmed</w:t>
+      <w:r>
+        <w:rPr>
+          <w:rFonts w:cstheme="minorHAnsi"/>
+        </w:rPr>
+        <w:t>isretweeted</w:t>
       </w:r>
       <w:proofErr w:type="spellEnd"/>
-      <w:proofErr w:type="gramEnd"/>
-      <w:r>
-        <w:rPr>
-          <w:rFonts w:cstheme="minorHAnsi"/>
-        </w:rPr>
-        <w:t xml:space="preserve"> – total # of confirmed cases </w:t>
-      </w:r>
-      <w:r>
-        <w:rPr>
-          <w:rFonts w:cstheme="minorHAnsi"/>
-        </w:rPr>
-        <w:t>in other countries</w:t>
-      </w:r>
-    </w:p>
-    <w:p>
-      <w:pPr>
-        <w:pStyle w:val="ListParagraph"/>
-        <w:numPr>
-          <w:ilvl w:val="0"/>
-          <w:numId w:val="3"/>
-        </w:numPr>
-        <w:rPr>
-          <w:rFonts w:cstheme="minorHAnsi"/>
-        </w:rPr>
-      </w:pPr>
-      <w:proofErr w:type="spellStart"/>
-      <w:proofErr w:type="gramStart"/>
-      <w:r>
-        <w:rPr>
-          <w:rFonts w:cstheme="minorHAnsi"/>
-        </w:rPr>
-        <w:t>us.confirmed</w:t>
-      </w:r>
-      <w:proofErr w:type="spellEnd"/>
-      <w:proofErr w:type="gramEnd"/>
-      <w:r>
-        <w:rPr>
-          <w:rFonts w:cstheme="minorHAnsi"/>
-        </w:rPr>
-        <w:t xml:space="preserve"> – total # of confirmed cases in </w:t>
-      </w:r>
-      <w:r>
-        <w:rPr>
-          <w:rFonts w:cstheme="minorHAnsi"/>
-        </w:rPr>
-        <w:t>United States</w:t>
-      </w:r>
-    </w:p>
-    <w:p>
-      <w:pPr>
-        <w:pStyle w:val="ListParagraph"/>
-        <w:numPr>
-          <w:ilvl w:val="0"/>
-          <w:numId w:val="3"/>
-        </w:numPr>
-        <w:rPr>
-          <w:rFonts w:cstheme="minorHAnsi"/>
-        </w:rPr>
-      </w:pPr>
-      <w:proofErr w:type="spellStart"/>
-      <w:proofErr w:type="gramStart"/>
-      <w:r>
-        <w:rPr>
-          <w:rFonts w:cstheme="minorHAnsi"/>
-        </w:rPr>
-        <w:t>ch.deaths</w:t>
-      </w:r>
-      <w:proofErr w:type="spellEnd"/>
-      <w:proofErr w:type="gramEnd"/>
-      <w:r>
-        <w:rPr>
-          <w:rFonts w:cstheme="minorHAnsi"/>
-        </w:rPr>
-        <w:t xml:space="preserve"> – total # of </w:t>
-      </w:r>
-      <w:bookmarkStart w:id="1" w:name="_Hlk36114690"/>
-      <w:r>
-        <w:rPr>
-          <w:rFonts w:cstheme="minorHAnsi"/>
-        </w:rPr>
-        <w:t xml:space="preserve">deaths </w:t>
-      </w:r>
-      <w:bookmarkEnd w:id="1"/>
-      <w:r>
-        <w:rPr>
-          <w:rFonts w:cstheme="minorHAnsi"/>
-        </w:rPr>
-        <w:t>in China</w:t>
-      </w:r>
-    </w:p>
-    <w:p>
-      <w:pPr>
-        <w:pStyle w:val="ListParagraph"/>
-        <w:numPr>
-          <w:ilvl w:val="0"/>
-          <w:numId w:val="3"/>
-        </w:numPr>
-        <w:rPr>
-          <w:rFonts w:cstheme="minorHAnsi"/>
-        </w:rPr>
-      </w:pPr>
-      <w:r>
-        <w:rPr>
-          <w:rFonts w:cstheme="minorHAnsi"/>
-        </w:rPr>
-        <w:t>it. deaths</w:t>
-      </w:r>
-      <w:r>
-        <w:rPr>
-          <w:rFonts w:cstheme="minorHAnsi"/>
-        </w:rPr>
-        <w:t xml:space="preserve"> – total # of deaths in Italy</w:t>
-      </w:r>
-    </w:p>
-    <w:p>
-      <w:pPr>
-        <w:pStyle w:val="ListParagraph"/>
-        <w:numPr>
-          <w:ilvl w:val="0"/>
-          <w:numId w:val="3"/>
-        </w:numPr>
-        <w:rPr>
-          <w:rFonts w:cstheme="minorHAnsi"/>
-        </w:rPr>
-      </w:pPr>
-      <w:proofErr w:type="spellStart"/>
-      <w:proofErr w:type="gramStart"/>
-      <w:r>
-        <w:rPr>
-          <w:rFonts w:cstheme="minorHAnsi"/>
-        </w:rPr>
-        <w:t>ot.deaths</w:t>
-      </w:r>
-      <w:proofErr w:type="spellEnd"/>
-      <w:proofErr w:type="gramEnd"/>
-      <w:r>
-        <w:rPr>
-          <w:rFonts w:cstheme="minorHAnsi"/>
-        </w:rPr>
-        <w:t xml:space="preserve"> – total # of deaths cases in other countries</w:t>
-      </w:r>
-    </w:p>
-    <w:p>
-      <w:pPr>
-        <w:pStyle w:val="ListParagraph"/>
-        <w:numPr>
-          <w:ilvl w:val="0"/>
-          <w:numId w:val="3"/>
-        </w:numPr>
-        <w:rPr>
-          <w:rFonts w:cstheme="minorHAnsi"/>
-        </w:rPr>
-      </w:pPr>
-      <w:proofErr w:type="spellStart"/>
-      <w:proofErr w:type="gramStart"/>
-      <w:r>
-        <w:rPr>
-          <w:rFonts w:cstheme="minorHAnsi"/>
-        </w:rPr>
-        <w:t>us.deaths</w:t>
-      </w:r>
-      <w:proofErr w:type="spellEnd"/>
-      <w:proofErr w:type="gramEnd"/>
-      <w:r>
-        <w:rPr>
-          <w:rFonts w:cstheme="minorHAnsi"/>
-        </w:rPr>
-        <w:t xml:space="preserve"> </w:t>
-      </w:r>
-      <w:r>
-        <w:rPr>
-          <w:rFonts w:cstheme="minorHAnsi"/>
-        </w:rPr>
-        <w:t>– total # of deaths in United States</w:t>
-      </w:r>
-    </w:p>
-    <w:p>
-      <w:pPr>
-        <w:rPr>
-          <w:rFonts w:cstheme="minorHAnsi"/>
-        </w:rPr>
-      </w:pPr>
-      <w:r>
-        <w:rPr>
-          <w:rFonts w:cstheme="minorHAnsi"/>
-        </w:rPr>
-        <w:t>The repository data sources include:</w:t>
-      </w:r>
-    </w:p>
-    <w:p>
-      <w:pPr>
-        <w:rPr>
-          <w:rFonts w:cstheme="minorHAnsi"/>
-        </w:rPr>
-        <w:sectPr>
-          <w:pgSz w:w="12240" w:h="15840"/>
-          <w:pgMar w:top="1440" w:right="1440" w:bottom="1440" w:left="1440" w:header="720" w:footer="720" w:gutter="0"/>
-          <w:cols w:space="720"/>
-          <w:docGrid w:linePitch="360"/>
-        </w:sectPr>
-      </w:pPr>
-    </w:p>
-    <w:p>
-      <w:pPr>
-        <w:pStyle w:val="ListParagraph"/>
-        <w:numPr>
-          <w:ilvl w:val="0"/>
-          <w:numId w:val="2"/>
-        </w:numPr>
-        <w:rPr>
-          <w:rFonts w:cstheme="minorHAnsi"/>
-        </w:rPr>
-      </w:pPr>
-      <w:r>
-        <w:rPr>
-          <w:rFonts w:cstheme="minorHAnsi"/>
-        </w:rPr>
-        <w:t>World Health Organization (WHO)</w:t>
-      </w:r>
-    </w:p>
-    <w:p>
-      <w:pPr>
-        <w:pStyle w:val="ListParagraph"/>
-        <w:numPr>
-          <w:ilvl w:val="0"/>
-          <w:numId w:val="2"/>
-        </w:numPr>
-        <w:rPr>
-          <w:rFonts w:cstheme="minorHAnsi"/>
-        </w:rPr>
-      </w:pPr>
-      <w:r>
-        <w:rPr>
-          <w:rFonts w:cstheme="minorHAnsi"/>
-        </w:rPr>
-        <w:t>DXY.cn. Pneumonia. 2020</w:t>
-      </w:r>
-    </w:p>
-    <w:p>
-      <w:pPr>
-        <w:pStyle w:val="ListParagraph"/>
-        <w:numPr>
-          <w:ilvl w:val="0"/>
-          <w:numId w:val="2"/>
-        </w:numPr>
-        <w:rPr>
-          <w:rFonts w:cstheme="minorHAnsi"/>
-        </w:rPr>
-      </w:pPr>
-      <w:r>
-        <w:rPr>
-          <w:rFonts w:cstheme="minorHAnsi"/>
-        </w:rPr>
-        <w:t>BNO News</w:t>
-      </w:r>
-    </w:p>
-    <w:p>
-      <w:pPr>
-        <w:pStyle w:val="ListParagraph"/>
-        <w:numPr>
-          <w:ilvl w:val="0"/>
-          <w:numId w:val="2"/>
-        </w:numPr>
-        <w:rPr>
-          <w:rFonts w:cstheme="minorHAnsi"/>
-        </w:rPr>
-      </w:pPr>
-      <w:r>
-        <w:rPr>
-          <w:rFonts w:cstheme="minorHAnsi"/>
-        </w:rPr>
-        <w:t xml:space="preserve">National Health Commission of the People’s Republic of China (NHC) </w:t>
-      </w:r>
-    </w:p>
-    <w:p>
-      <w:pPr>
-        <w:pStyle w:val="ListParagraph"/>
-        <w:numPr>
-          <w:ilvl w:val="0"/>
-          <w:numId w:val="2"/>
-        </w:numPr>
-        <w:rPr>
-          <w:rFonts w:cstheme="minorHAnsi"/>
-        </w:rPr>
-      </w:pPr>
-      <w:r>
-        <w:rPr>
-          <w:rFonts w:cstheme="minorHAnsi"/>
-        </w:rPr>
-        <w:t>China CDC (CCDC)</w:t>
-      </w:r>
-    </w:p>
-    <w:p>
-      <w:pPr>
-        <w:pStyle w:val="ListParagraph"/>
-        <w:numPr>
-          <w:ilvl w:val="0"/>
-          <w:numId w:val="2"/>
-        </w:numPr>
-        <w:rPr>
-          <w:rFonts w:cstheme="minorHAnsi"/>
-        </w:rPr>
-      </w:pPr>
-      <w:r>
-        <w:rPr>
-          <w:rFonts w:cstheme="minorHAnsi"/>
-        </w:rPr>
-        <w:t>Hong Kong Department of Health</w:t>
-      </w:r>
-    </w:p>
-    <w:p>
-      <w:pPr>
-        <w:pStyle w:val="ListParagraph"/>
-        <w:numPr>
-          <w:ilvl w:val="0"/>
-          <w:numId w:val="2"/>
-        </w:numPr>
-        <w:rPr>
-          <w:rFonts w:cstheme="minorHAnsi"/>
-        </w:rPr>
-      </w:pPr>
-      <w:r>
-        <w:rPr>
-          <w:rFonts w:cstheme="minorHAnsi"/>
-        </w:rPr>
-        <w:t>Macau Government</w:t>
-      </w:r>
-    </w:p>
-    <w:p>
-      <w:pPr>
-        <w:pStyle w:val="ListParagraph"/>
-        <w:numPr>
-          <w:ilvl w:val="0"/>
-          <w:numId w:val="2"/>
-        </w:numPr>
-        <w:rPr>
-          <w:rFonts w:cstheme="minorHAnsi"/>
-        </w:rPr>
-      </w:pPr>
-      <w:r>
-        <w:rPr>
-          <w:rFonts w:cstheme="minorHAnsi"/>
-        </w:rPr>
-        <w:t>Taiwan CDC</w:t>
-      </w:r>
-    </w:p>
-    <w:p>
-      <w:pPr>
-        <w:pStyle w:val="ListParagraph"/>
-        <w:numPr>
-          <w:ilvl w:val="0"/>
-          <w:numId w:val="2"/>
-        </w:numPr>
-        <w:rPr>
-          <w:rFonts w:cstheme="minorHAnsi"/>
-        </w:rPr>
-      </w:pPr>
-      <w:r>
-        <w:rPr>
-          <w:rFonts w:cstheme="minorHAnsi"/>
-        </w:rPr>
-        <w:t>US CDC</w:t>
-      </w:r>
-    </w:p>
-    <w:p>
-      <w:pPr>
-        <w:pStyle w:val="ListParagraph"/>
-        <w:numPr>
-          <w:ilvl w:val="0"/>
-          <w:numId w:val="2"/>
-        </w:numPr>
-        <w:rPr>
-          <w:rFonts w:cstheme="minorHAnsi"/>
-        </w:rPr>
-      </w:pPr>
-      <w:r>
-        <w:rPr>
-          <w:rFonts w:cstheme="minorHAnsi"/>
-        </w:rPr>
-        <w:t>Government of Canada</w:t>
-      </w:r>
-    </w:p>
-    <w:p>
-      <w:pPr>
-        <w:pStyle w:val="ListParagraph"/>
-        <w:numPr>
-          <w:ilvl w:val="0"/>
-          <w:numId w:val="2"/>
-        </w:numPr>
-        <w:rPr>
-          <w:rFonts w:cstheme="minorHAnsi"/>
-        </w:rPr>
-      </w:pPr>
-      <w:r>
-        <w:rPr>
-          <w:rFonts w:cstheme="minorHAnsi"/>
-        </w:rPr>
-        <w:t>Australia Government Department of Health</w:t>
-      </w:r>
-    </w:p>
-    <w:p>
-      <w:pPr>
-        <w:pStyle w:val="ListParagraph"/>
-        <w:numPr>
-          <w:ilvl w:val="0"/>
-          <w:numId w:val="2"/>
-        </w:numPr>
-        <w:rPr>
-          <w:rFonts w:cstheme="minorHAnsi"/>
-        </w:rPr>
-      </w:pPr>
-      <w:r>
-        <w:rPr>
-          <w:rFonts w:cstheme="minorHAnsi"/>
-        </w:rPr>
-        <w:t>European Centre for Disease Prevention and Control (ECDC)</w:t>
-      </w:r>
-    </w:p>
-    <w:p>
-      <w:pPr>
-        <w:pStyle w:val="ListParagraph"/>
-        <w:numPr>
-          <w:ilvl w:val="0"/>
-          <w:numId w:val="2"/>
-        </w:numPr>
-        <w:rPr>
-          <w:rFonts w:cstheme="minorHAnsi"/>
-        </w:rPr>
-      </w:pPr>
-      <w:r>
-        <w:rPr>
-          <w:rFonts w:cstheme="minorHAnsi"/>
-        </w:rPr>
-        <w:t>Ministry of Health Singapore (MOH)</w:t>
-      </w:r>
-    </w:p>
-    <w:p>
-      <w:pPr>
-        <w:pStyle w:val="ListParagraph"/>
-        <w:numPr>
-          <w:ilvl w:val="0"/>
-          <w:numId w:val="2"/>
-        </w:numPr>
-        <w:rPr>
-          <w:rFonts w:cstheme="minorHAnsi"/>
-        </w:rPr>
-        <w:sectPr>
-          <w:type w:val="continuous"/>
-          <w:pgSz w:w="12240" w:h="15840"/>
-          <w:pgMar w:top="1440" w:right="1440" w:bottom="1440" w:left="1440" w:header="720" w:footer="720" w:gutter="0"/>
-          <w:cols w:num="2" w:space="720"/>
-          <w:docGrid w:linePitch="360"/>
-        </w:sectPr>
-      </w:pPr>
-      <w:r>
-        <w:rPr>
-          <w:rFonts w:cstheme="minorHAnsi"/>
-        </w:rPr>
-        <w:t>Italy Ministry of Healt</w:t>
+      <w:r>
+        <w:rPr>
+          <w:rFonts w:cstheme="minorHAnsi"/>
+        </w:rPr>
+        <w:t xml:space="preserve"> (logical), and text (character). </w:t>
+      </w:r>
+      <w:r>
+        <w:rPr>
+          <w:rFonts w:cstheme="minorHAnsi"/>
+        </w:rPr>
+        <w:t>Please see the appendix for in dept</w:t>
       </w:r>
       <w:r>
         <w:rPr>
@@ -1684,78 +458,34 @@
         </w:rPr>
         <w:t>h</w:t>
       </w:r>
-    </w:p>
-    <w:p>
-      <w:pPr>
-        <w:rPr>
-          <w:rFonts w:cstheme="minorHAnsi"/>
-        </w:rPr>
-      </w:pPr>
-    </w:p>
-    <w:p>
-      <w:pPr>
-        <w:rPr>
-          <w:rFonts w:cstheme="minorHAnsi"/>
-        </w:rPr>
-      </w:pPr>
-      <w:r>
-        <w:rPr>
-          <w:rFonts w:cstheme="minorHAnsi"/>
-        </w:rPr>
-        <w:t>In summary, our covid19 dataset (covid19march) has 42,000 observations/tweets and 36 variables.</w:t>
-      </w:r>
-      <w:r>
-        <w:rPr>
-          <w:rFonts w:cstheme="minorHAnsi"/>
-        </w:rPr>
-        <w:t xml:space="preserve"> The data were sourced from covid19-related tweets from Twitter and John Hopkins’s GitHub repository. Majority of the variables are integers except for the following: date (</w:t>
-      </w:r>
-      <w:proofErr w:type="spellStart"/>
-      <w:r>
-        <w:rPr>
-          <w:rFonts w:cstheme="minorHAnsi"/>
-        </w:rPr>
-        <w:t>POSIXct</w:t>
-      </w:r>
-      <w:proofErr w:type="spellEnd"/>
-      <w:r>
-        <w:rPr>
-          <w:rFonts w:cstheme="minorHAnsi"/>
+      <w:r>
+        <w:rPr>
+          <w:rFonts w:cstheme="minorHAnsi"/>
+        </w:rPr>
+        <w:t xml:space="preserve"> description of the dataset.</w:t>
+      </w:r>
+      <w:r>
+        <w:rPr>
+          <w:rFonts w:cstheme="minorHAnsi"/>
+        </w:rPr>
+        <w:t xml:space="preserve"> (</w:t>
+      </w:r>
+      <w:r>
+        <w:rPr>
+          <w:rFonts w:ascii="Calibri" w:hAnsi="Calibri" w:cs="Calibri"/>
+          <w:color w:val="000000"/>
+        </w:rPr>
+        <w:t>see Appendix for details explanation</w:t>
+      </w:r>
+      <w:r>
+        <w:rPr>
+          <w:rFonts w:ascii="Calibri" w:hAnsi="Calibri" w:cs="Calibri"/>
+          <w:color w:val="000000"/>
         </w:rPr>
         <w:t>)</w:t>
       </w:r>
-      <w:r>
-        <w:rPr>
-          <w:rFonts w:cstheme="minorHAnsi"/>
-        </w:rPr>
-        <w:t>,</w:t>
-      </w:r>
-      <w:r>
-        <w:rPr>
-          <w:rFonts w:cstheme="minorHAnsi"/>
-        </w:rPr>
-        <w:t xml:space="preserve"> name (character), sources (factor), </w:t>
-      </w:r>
-      <w:proofErr w:type="spellStart"/>
-      <w:r>
-        <w:rPr>
-          <w:rFonts w:cstheme="minorHAnsi"/>
-        </w:rPr>
-        <w:t>isretweeted</w:t>
-      </w:r>
-      <w:proofErr w:type="spellEnd"/>
-      <w:r>
-        <w:rPr>
-          <w:rFonts w:cstheme="minorHAnsi"/>
-        </w:rPr>
-        <w:t xml:space="preserve"> (logical), and text (character). </w:t>
-      </w:r>
-      <w:r>
-        <w:rPr>
-          <w:rFonts w:cstheme="minorHAnsi"/>
-        </w:rPr>
-        <w:t xml:space="preserve"> </w:t>
-      </w:r>
+      <w:bookmarkStart w:id="0" w:name="_GoBack"/>
+      <w:bookmarkEnd w:id="0"/>
     </w:p>
     <w:sectPr>
       <w:type w:val="continuous"/>
